--- a/docs/Package for the king.docx
+++ b/docs/Package for the king.docx
@@ -628,15 +628,13 @@
           <w:rStyle w:val="q4iawc"/>
           <w:b/>
           <w:bCs/>
-          <w:lang w:val="en"/>
-        </w:rPr>
-      </w:pPr>
-      <w:r>
-        <w:rPr>
-          <w:rStyle w:val="q4iawc"/>
-          <w:b/>
-          <w:bCs/>
-          <w:lang w:val="en"/>
+        </w:rPr>
+      </w:pPr>
+      <w:r>
+        <w:rPr>
+          <w:rStyle w:val="q4iawc"/>
+          <w:b/>
+          <w:bCs/>
         </w:rPr>
         <w:lastRenderedPageBreak/>
         <w:t>Farm</w:t>
@@ -655,19 +653,19 @@
           <w:rStyle w:val="q4iawc"/>
           <w:b/>
           <w:bCs/>
-          <w:lang w:val="en"/>
         </w:rPr>
         <w:t>(</w:t>
       </w:r>
-      <w:r>
-        <w:rPr>
-          <w:rStyle w:val="q4iawc"/>
-          <w:b/>
-          <w:bCs/>
-          <w:lang w:val="en"/>
+      <w:proofErr w:type="spellStart"/>
+      <w:r>
+        <w:rPr>
+          <w:rStyle w:val="q4iawc"/>
+          <w:b/>
+          <w:bCs/>
         </w:rPr>
         <w:t>Chickens</w:t>
       </w:r>
+      <w:proofErr w:type="spellEnd"/>
       <w:r>
         <w:rPr>
           <w:rStyle w:val="q4iawc"/>
@@ -682,19 +680,19 @@
           <w:rStyle w:val="q4iawc"/>
           <w:b/>
           <w:bCs/>
-          <w:lang w:val="en"/>
         </w:rPr>
         <w:t>)</w:t>
       </w:r>
-      <w:r>
-        <w:rPr>
-          <w:rStyle w:val="q4iawc"/>
-          <w:b/>
-          <w:bCs/>
-          <w:lang w:val="en"/>
+      <w:proofErr w:type="spellStart"/>
+      <w:r>
+        <w:rPr>
+          <w:rStyle w:val="q4iawc"/>
+          <w:b/>
+          <w:bCs/>
         </w:rPr>
         <w:t>village</w:t>
       </w:r>
+      <w:proofErr w:type="spellEnd"/>
       <w:r>
         <w:rPr>
           <w:rStyle w:val="q4iawc"/>
@@ -709,9 +707,126 @@
           <w:rStyle w:val="q4iawc"/>
           <w:b/>
           <w:bCs/>
-          <w:lang w:val="en"/>
-        </w:rPr>
-        <w:t>(</w:t>
+        </w:rPr>
+        <w:t>(herberg</w:t>
+      </w:r>
+      <w:r>
+        <w:rPr>
+          <w:rStyle w:val="q4iawc"/>
+          <w:b/>
+          <w:bCs/>
+          <w:lang w:val="en"/>
+        </w:rPr>
+        <w:sym w:font="Wingdings" w:char="F0E0"/>
+      </w:r>
+      <w:r>
+        <w:rPr>
+          <w:rStyle w:val="q4iawc"/>
+          <w:b/>
+          <w:bCs/>
+        </w:rPr>
+        <w:t>)</w:t>
+      </w:r>
+      <w:r>
+        <w:rPr>
+          <w:rStyle w:val="q4iawc"/>
+          <w:b/>
+          <w:bCs/>
+        </w:rPr>
+        <w:t>buren</w:t>
+      </w:r>
+      <w:r>
+        <w:rPr>
+          <w:rStyle w:val="q4iawc"/>
+          <w:b/>
+          <w:bCs/>
+          <w:lang w:val="en"/>
+        </w:rPr>
+        <w:sym w:font="Wingdings" w:char="F0E0"/>
+      </w:r>
+      <w:r>
+        <w:rPr>
+          <w:rStyle w:val="q4iawc"/>
+          <w:b/>
+          <w:bCs/>
+        </w:rPr>
+        <w:t>weg met bede</w:t>
+      </w:r>
+      <w:r>
+        <w:rPr>
+          <w:rStyle w:val="q4iawc"/>
+          <w:b/>
+          <w:bCs/>
+        </w:rPr>
+        <w:t>laar/</w:t>
+      </w:r>
+      <w:r>
+        <w:rPr>
+          <w:rStyle w:val="q4iawc"/>
+          <w:b/>
+          <w:bCs/>
+        </w:rPr>
+        <w:t xml:space="preserve">tovenaar </w:t>
+      </w:r>
+      <w:r>
+        <w:rPr>
+          <w:rStyle w:val="q4iawc"/>
+          <w:b/>
+          <w:bCs/>
+          <w:lang w:val="en"/>
+        </w:rPr>
+        <w:sym w:font="Wingdings" w:char="F0E0"/>
+      </w:r>
+      <w:r>
+        <w:rPr>
+          <w:rStyle w:val="q4iawc"/>
+          <w:b/>
+          <w:bCs/>
+        </w:rPr>
+        <w:t>magisch kut bos</w:t>
+      </w:r>
+      <w:r>
+        <w:rPr>
+          <w:rStyle w:val="q4iawc"/>
+          <w:b/>
+          <w:bCs/>
+          <w:lang w:val="en"/>
+        </w:rPr>
+        <w:sym w:font="Wingdings" w:char="F0E0"/>
+      </w:r>
+      <w:r>
+        <w:rPr>
+          <w:rStyle w:val="q4iawc"/>
+          <w:b/>
+          <w:bCs/>
+        </w:rPr>
+        <w:t xml:space="preserve">bergweg </w:t>
+      </w:r>
+      <w:r>
+        <w:rPr>
+          <w:rStyle w:val="q4iawc"/>
+          <w:b/>
+          <w:bCs/>
+          <w:lang w:val="en"/>
+        </w:rPr>
+        <w:sym w:font="Wingdings" w:char="F0E0"/>
+      </w:r>
+      <w:r>
+        <w:rPr>
+          <w:rStyle w:val="q4iawc"/>
+          <w:b/>
+          <w:bCs/>
+        </w:rPr>
+        <w:t>tempel</w:t>
+      </w:r>
+      <w:r>
+        <w:rPr>
+          <w:rStyle w:val="q4iawc"/>
+          <w:b/>
+          <w:bCs/>
+          <w:lang w:val="en"/>
+        </w:rPr>
+        <w:sym w:font="Wingdings" w:char="F0E0"/>
       </w:r>
       <w:proofErr w:type="spellStart"/>
       <w:r>
@@ -719,9 +834,8 @@
           <w:rStyle w:val="q4iawc"/>
           <w:b/>
           <w:bCs/>
-          <w:lang w:val="en"/>
-        </w:rPr>
-        <w:t>herberg</w:t>
+        </w:rPr>
+        <w:t>bandits</w:t>
       </w:r>
       <w:proofErr w:type="spellEnd"/>
       <w:r>
@@ -733,617 +847,156 @@
         </w:rPr>
         <w:sym w:font="Wingdings" w:char="F0E0"/>
       </w:r>
-      <w:r>
-        <w:rPr>
-          <w:rStyle w:val="q4iawc"/>
-          <w:b/>
-          <w:bCs/>
-          <w:lang w:val="en"/>
-        </w:rPr>
-        <w:t>)</w:t>
+    </w:p>
+    <w:p>
+      <w:pPr>
+        <w:rPr>
+          <w:rStyle w:val="q4iawc"/>
+          <w:b/>
+          <w:bCs/>
+        </w:rPr>
+      </w:pPr>
+      <w:r>
+        <w:rPr>
+          <w:rStyle w:val="q4iawc"/>
+          <w:b/>
+          <w:bCs/>
+        </w:rPr>
+        <w:tab/>
+      </w:r>
+    </w:p>
+    <w:p>
+      <w:pPr>
+        <w:rPr>
+          <w:rStyle w:val="q4iawc"/>
+        </w:rPr>
+      </w:pPr>
+    </w:p>
+    <w:p>
+      <w:r>
+        <w:t>Items:</w:t>
+      </w:r>
+    </w:p>
+    <w:p>
+      <w:r>
+        <w:t>Pakje</w:t>
+      </w:r>
+    </w:p>
+    <w:p>
+      <w:r>
+        <w:t>Gouden ei</w:t>
+      </w:r>
+    </w:p>
+    <w:p>
+      <w:r>
+        <w:t>Kaart met ro</w:t>
+      </w:r>
+      <w:r>
+        <w:t xml:space="preserve">ute </w:t>
       </w:r>
       <w:proofErr w:type="spellStart"/>
       <w:r>
-        <w:rPr>
-          <w:rStyle w:val="q4iawc"/>
-          <w:b/>
-          <w:bCs/>
-          <w:lang w:val="en"/>
-        </w:rPr>
-        <w:t>buren</w:t>
+        <w:t>bos</w:t>
+      </w:r>
+      <w:r>
+        <w:rPr>
+          <w:rStyle w:val="q4iawc"/>
+          <w:b/>
+          <w:bCs/>
+        </w:rPr>
+        <w:t>kasteel</w:t>
+      </w:r>
+      <w:r>
+        <w:rPr>
+          <w:rStyle w:val="q4iawc"/>
+          <w:b/>
+          <w:bCs/>
+        </w:rPr>
+        <w:t>s</w:t>
       </w:r>
       <w:proofErr w:type="spellEnd"/>
-      <w:r>
-        <w:rPr>
-          <w:rStyle w:val="q4iawc"/>
-          <w:b/>
-          <w:bCs/>
-          <w:lang w:val="en"/>
-        </w:rPr>
-        <w:sym w:font="Wingdings" w:char="F0E0"/>
-      </w:r>
+    </w:p>
+    <w:p>
+      <w:r>
+        <w:t xml:space="preserve">Graan </w:t>
+      </w:r>
+    </w:p>
+    <w:p>
+      <w:r>
+        <w:t xml:space="preserve">Melk </w:t>
+      </w:r>
+    </w:p>
+    <w:p>
+      <w:r>
+        <w:t>Eieren</w:t>
+      </w:r>
+    </w:p>
+    <w:p>
+      <w:r>
+        <w:t>kippen</w:t>
+      </w:r>
+    </w:p>
+    <w:p>
+      <w:r>
+        <w:t>magische appel</w:t>
+      </w:r>
+    </w:p>
+    <w:p>
+      <w:r>
+        <w:t>eten</w:t>
+      </w:r>
+    </w:p>
+    <w:p>
       <w:proofErr w:type="spellStart"/>
       <w:r>
-        <w:rPr>
-          <w:rStyle w:val="q4iawc"/>
-          <w:b/>
-          <w:bCs/>
-          <w:lang w:val="en"/>
-        </w:rPr>
-        <w:t>weg</w:t>
+        <w:t>key</w:t>
       </w:r>
       <w:proofErr w:type="spellEnd"/>
-      <w:r>
-        <w:rPr>
-          <w:rStyle w:val="q4iawc"/>
-          <w:b/>
-          <w:bCs/>
-          <w:lang w:val="en"/>
-        </w:rPr>
-        <w:t xml:space="preserve"> met </w:t>
-      </w:r>
+    </w:p>
+    <w:p>
+      <w:r>
+        <w:t>mes</w:t>
+      </w:r>
+    </w:p>
+    <w:p/>
+    <w:p>
+      <w:r>
+        <w:t>Puzzels:</w:t>
+      </w:r>
+    </w:p>
+    <w:p>
+      <w:r>
+        <w:t>Herberg spel</w:t>
+      </w:r>
+      <w:r>
+        <w:t xml:space="preserve"> x</w:t>
+      </w:r>
+    </w:p>
+    <w:p>
+      <w:r>
+        <w:t>W</w:t>
+      </w:r>
+      <w:r>
+        <w:t>izard</w:t>
+      </w:r>
+      <w:r>
+        <w:t xml:space="preserve"> x</w:t>
+      </w:r>
+    </w:p>
+    <w:p>
       <w:proofErr w:type="spellStart"/>
       <w:r>
-        <w:rPr>
-          <w:rStyle w:val="q4iawc"/>
-          <w:b/>
-          <w:bCs/>
-          <w:lang w:val="en"/>
-        </w:rPr>
-        <w:t>bede</w:t>
-      </w:r>
-      <w:r>
-        <w:rPr>
-          <w:rStyle w:val="q4iawc"/>
-          <w:b/>
-          <w:bCs/>
-          <w:lang w:val="en"/>
-        </w:rPr>
-        <w:t>laar</w:t>
+        <w:t>Magischbos</w:t>
       </w:r>
       <w:proofErr w:type="spellEnd"/>
       <w:r>
-        <w:rPr>
-          <w:rStyle w:val="q4iawc"/>
-          <w:b/>
-          <w:bCs/>
-          <w:lang w:val="en"/>
-        </w:rPr>
-        <w:t>/</w:t>
-      </w:r>
-      <w:proofErr w:type="spellStart"/>
-      <w:r>
-        <w:rPr>
-          <w:rStyle w:val="q4iawc"/>
-          <w:b/>
-          <w:bCs/>
-          <w:lang w:val="en"/>
-        </w:rPr>
-        <w:t>tovenaar</w:t>
-      </w:r>
-      <w:proofErr w:type="spellEnd"/>
-      <w:r>
-        <w:rPr>
-          <w:rStyle w:val="q4iawc"/>
-          <w:b/>
-          <w:bCs/>
-          <w:lang w:val="en"/>
-        </w:rPr>
         <w:t xml:space="preserve"> </w:t>
       </w:r>
-      <w:r>
-        <w:rPr>
-          <w:rStyle w:val="q4iawc"/>
-          <w:b/>
-          <w:bCs/>
-          <w:lang w:val="en"/>
-        </w:rPr>
-        <w:sym w:font="Wingdings" w:char="F0E0"/>
-      </w:r>
-      <w:proofErr w:type="spellStart"/>
-      <w:r>
-        <w:rPr>
-          <w:rStyle w:val="q4iawc"/>
-          <w:b/>
-          <w:bCs/>
-          <w:lang w:val="en"/>
-        </w:rPr>
-        <w:t>magisch</w:t>
-      </w:r>
-      <w:proofErr w:type="spellEnd"/>
-      <w:r>
-        <w:rPr>
-          <w:rStyle w:val="q4iawc"/>
-          <w:b/>
-          <w:bCs/>
-          <w:lang w:val="en"/>
-        </w:rPr>
-        <w:t xml:space="preserve"> </w:t>
-      </w:r>
-      <w:proofErr w:type="spellStart"/>
-      <w:r>
-        <w:rPr>
-          <w:rStyle w:val="q4iawc"/>
-          <w:b/>
-          <w:bCs/>
-          <w:lang w:val="en"/>
-        </w:rPr>
-        <w:t>kut</w:t>
-      </w:r>
-      <w:proofErr w:type="spellEnd"/>
-      <w:r>
-        <w:rPr>
-          <w:rStyle w:val="q4iawc"/>
-          <w:b/>
-          <w:bCs/>
-          <w:lang w:val="en"/>
-        </w:rPr>
-        <w:t xml:space="preserve"> </w:t>
-      </w:r>
-      <w:proofErr w:type="spellStart"/>
-      <w:r>
-        <w:rPr>
-          <w:rStyle w:val="q4iawc"/>
-          <w:b/>
-          <w:bCs/>
-          <w:lang w:val="en"/>
-        </w:rPr>
-        <w:t>bos</w:t>
-      </w:r>
-      <w:proofErr w:type="spellEnd"/>
-      <w:r>
-        <w:rPr>
-          <w:rStyle w:val="q4iawc"/>
-          <w:b/>
-          <w:bCs/>
-          <w:lang w:val="en"/>
-        </w:rPr>
-        <w:sym w:font="Wingdings" w:char="F0E0"/>
-      </w:r>
-      <w:proofErr w:type="spellStart"/>
-      <w:r>
-        <w:rPr>
-          <w:rStyle w:val="q4iawc"/>
-          <w:b/>
-          <w:bCs/>
-          <w:lang w:val="en"/>
-        </w:rPr>
-        <w:t>bergweg</w:t>
-      </w:r>
-      <w:proofErr w:type="spellEnd"/>
-      <w:r>
-        <w:rPr>
-          <w:rStyle w:val="q4iawc"/>
-          <w:b/>
-          <w:bCs/>
-          <w:lang w:val="en"/>
-        </w:rPr>
-        <w:t xml:space="preserve"> </w:t>
-      </w:r>
-      <w:r>
-        <w:rPr>
-          <w:rStyle w:val="q4iawc"/>
-          <w:b/>
-          <w:bCs/>
-          <w:lang w:val="en"/>
-        </w:rPr>
-        <w:sym w:font="Wingdings" w:char="F0E0"/>
-      </w:r>
-      <w:proofErr w:type="spellStart"/>
-      <w:r>
-        <w:rPr>
-          <w:rStyle w:val="q4iawc"/>
-          <w:b/>
-          <w:bCs/>
-          <w:lang w:val="en"/>
-        </w:rPr>
-        <w:t>tempel</w:t>
-      </w:r>
-      <w:proofErr w:type="spellEnd"/>
-      <w:r>
-        <w:rPr>
-          <w:rStyle w:val="q4iawc"/>
-          <w:b/>
-          <w:bCs/>
-          <w:lang w:val="en"/>
-        </w:rPr>
-        <w:sym w:font="Wingdings" w:char="F0E0"/>
-      </w:r>
-      <w:r>
-        <w:rPr>
-          <w:rStyle w:val="q4iawc"/>
-          <w:b/>
-          <w:bCs/>
-          <w:lang w:val="en"/>
-        </w:rPr>
-        <w:t>bandits</w:t>
-      </w:r>
-      <w:r>
-        <w:rPr>
-          <w:rStyle w:val="q4iawc"/>
-          <w:b/>
-          <w:bCs/>
-          <w:lang w:val="en"/>
-        </w:rPr>
-        <w:sym w:font="Wingdings" w:char="F0E0"/>
-      </w:r>
-    </w:p>
-    <w:p>
-      <w:pPr>
-        <w:rPr>
-          <w:rStyle w:val="q4iawc"/>
-          <w:b/>
-          <w:bCs/>
-          <w:lang w:val="en"/>
-        </w:rPr>
-      </w:pPr>
-      <w:r>
-        <w:rPr>
-          <w:rStyle w:val="q4iawc"/>
-          <w:b/>
-          <w:bCs/>
-          <w:lang w:val="en"/>
-        </w:rPr>
-        <w:tab/>
-      </w:r>
-    </w:p>
-    <w:p>
-      <w:pPr>
-        <w:rPr>
-          <w:rStyle w:val="q4iawc"/>
-          <w:lang w:val="en"/>
-        </w:rPr>
-      </w:pPr>
-    </w:p>
-    <w:p>
-      <w:pPr>
-        <w:rPr>
-          <w:lang w:val="en"/>
-        </w:rPr>
-      </w:pPr>
-      <w:r>
-        <w:rPr>
-          <w:lang w:val="en"/>
-        </w:rPr>
-        <w:t>Items:</w:t>
-      </w:r>
-    </w:p>
-    <w:p>
-      <w:pPr>
-        <w:rPr>
-          <w:lang w:val="en"/>
-        </w:rPr>
-      </w:pPr>
-      <w:proofErr w:type="spellStart"/>
-      <w:r>
-        <w:rPr>
-          <w:lang w:val="en"/>
-        </w:rPr>
-        <w:t>Pakje</w:t>
-      </w:r>
-      <w:proofErr w:type="spellEnd"/>
-    </w:p>
-    <w:p>
-      <w:pPr>
-        <w:rPr>
-          <w:lang w:val="en"/>
-        </w:rPr>
-      </w:pPr>
-      <w:proofErr w:type="spellStart"/>
-      <w:r>
-        <w:rPr>
-          <w:lang w:val="en"/>
-        </w:rPr>
-        <w:t>Gouden</w:t>
-      </w:r>
-      <w:proofErr w:type="spellEnd"/>
-      <w:r>
-        <w:rPr>
-          <w:lang w:val="en"/>
-        </w:rPr>
-        <w:t xml:space="preserve"> </w:t>
-      </w:r>
-      <w:proofErr w:type="spellStart"/>
-      <w:r>
-        <w:rPr>
-          <w:lang w:val="en"/>
-        </w:rPr>
-        <w:t>ei</w:t>
-      </w:r>
-      <w:proofErr w:type="spellEnd"/>
-    </w:p>
-    <w:p>
-      <w:pPr>
-        <w:rPr>
-          <w:lang w:val="en"/>
-        </w:rPr>
-      </w:pPr>
-      <w:proofErr w:type="spellStart"/>
-      <w:r>
-        <w:rPr>
-          <w:lang w:val="en"/>
-        </w:rPr>
-        <w:t>Kaart</w:t>
-      </w:r>
-      <w:proofErr w:type="spellEnd"/>
-      <w:r>
-        <w:rPr>
-          <w:lang w:val="en"/>
-        </w:rPr>
-        <w:t xml:space="preserve"> met ro</w:t>
-      </w:r>
-      <w:r>
-        <w:rPr>
-          <w:lang w:val="en"/>
-        </w:rPr>
-        <w:t>ute bos</w:t>
-      </w:r>
-      <w:r>
-        <w:rPr>
-          <w:rStyle w:val="q4iawc"/>
-          <w:b/>
-          <w:bCs/>
-          <w:lang w:val="en"/>
-        </w:rPr>
-        <w:t>kasteel</w:t>
-      </w:r>
-      <w:r>
-        <w:rPr>
-          <w:rStyle w:val="q4iawc"/>
-          <w:b/>
-          <w:bCs/>
-          <w:lang w:val="en"/>
-        </w:rPr>
-        <w:t>s</w:t>
-      </w:r>
-    </w:p>
-    <w:p>
-      <w:pPr>
-        <w:rPr>
-          <w:lang w:val="en"/>
-        </w:rPr>
-      </w:pPr>
-      <w:proofErr w:type="spellStart"/>
-      <w:r>
-        <w:rPr>
-          <w:lang w:val="en"/>
-        </w:rPr>
-        <w:t>Graan</w:t>
-      </w:r>
-      <w:proofErr w:type="spellEnd"/>
-      <w:r>
-        <w:rPr>
-          <w:lang w:val="en"/>
-        </w:rPr>
-        <w:t xml:space="preserve"> </w:t>
-      </w:r>
-    </w:p>
-    <w:p>
-      <w:pPr>
-        <w:rPr>
-          <w:lang w:val="en"/>
-        </w:rPr>
-      </w:pPr>
-      <w:r>
-        <w:rPr>
-          <w:lang w:val="en"/>
-        </w:rPr>
-        <w:t xml:space="preserve">Melk </w:t>
-      </w:r>
-    </w:p>
-    <w:p>
-      <w:pPr>
-        <w:rPr>
-          <w:lang w:val="en"/>
-        </w:rPr>
-      </w:pPr>
-      <w:proofErr w:type="spellStart"/>
-      <w:r>
-        <w:rPr>
-          <w:lang w:val="en"/>
-        </w:rPr>
-        <w:t>Eieren</w:t>
-      </w:r>
-      <w:proofErr w:type="spellEnd"/>
-    </w:p>
-    <w:p>
-      <w:pPr>
-        <w:rPr>
-          <w:lang w:val="en"/>
-        </w:rPr>
-      </w:pPr>
-      <w:proofErr w:type="spellStart"/>
-      <w:r>
-        <w:rPr>
-          <w:lang w:val="en"/>
-        </w:rPr>
-        <w:t>kippen</w:t>
-      </w:r>
-      <w:proofErr w:type="spellEnd"/>
-    </w:p>
-    <w:p>
-      <w:pPr>
-        <w:rPr>
-          <w:lang w:val="en"/>
-        </w:rPr>
-      </w:pPr>
-      <w:proofErr w:type="spellStart"/>
-      <w:r>
-        <w:rPr>
-          <w:lang w:val="en"/>
-        </w:rPr>
-        <w:t>magische</w:t>
-      </w:r>
-      <w:proofErr w:type="spellEnd"/>
-      <w:r>
-        <w:rPr>
-          <w:lang w:val="en"/>
-        </w:rPr>
-        <w:t xml:space="preserve"> </w:t>
-      </w:r>
-      <w:proofErr w:type="spellStart"/>
-      <w:r>
-        <w:rPr>
-          <w:lang w:val="en"/>
-        </w:rPr>
-        <w:t>appel</w:t>
-      </w:r>
-      <w:proofErr w:type="spellEnd"/>
-    </w:p>
-    <w:p>
-      <w:pPr>
-        <w:rPr>
-          <w:lang w:val="en"/>
-        </w:rPr>
-      </w:pPr>
-      <w:r>
-        <w:rPr>
-          <w:lang w:val="en"/>
-        </w:rPr>
-        <w:t>eten</w:t>
-      </w:r>
-    </w:p>
-    <w:p>
-      <w:pPr>
-        <w:rPr>
-          <w:lang w:val="en"/>
-        </w:rPr>
-      </w:pPr>
-      <w:r>
-        <w:rPr>
-          <w:lang w:val="en"/>
-        </w:rPr>
-        <w:t>key</w:t>
-      </w:r>
-    </w:p>
-    <w:p>
-      <w:pPr>
-        <w:rPr>
-          <w:lang w:val="en"/>
-        </w:rPr>
-      </w:pPr>
-      <w:proofErr w:type="spellStart"/>
-      <w:r>
-        <w:rPr>
-          <w:lang w:val="en"/>
-        </w:rPr>
-        <w:t>mes</w:t>
-      </w:r>
-      <w:proofErr w:type="spellEnd"/>
-    </w:p>
-    <w:p>
-      <w:pPr>
-        <w:rPr>
-          <w:lang w:val="en"/>
-        </w:rPr>
-      </w:pPr>
-    </w:p>
-    <w:p>
-      <w:pPr>
-        <w:rPr>
-          <w:lang w:val="en"/>
-        </w:rPr>
-      </w:pPr>
-      <w:proofErr w:type="spellStart"/>
-      <w:r>
-        <w:rPr>
-          <w:lang w:val="en"/>
-        </w:rPr>
-        <w:t>Puzzels</w:t>
-      </w:r>
-      <w:proofErr w:type="spellEnd"/>
-      <w:r>
-        <w:rPr>
-          <w:lang w:val="en"/>
-        </w:rPr>
-        <w:t>:</w:t>
-      </w:r>
-    </w:p>
-    <w:p>
-      <w:pPr>
-        <w:rPr>
-          <w:lang w:val="en"/>
-        </w:rPr>
-      </w:pPr>
-      <w:proofErr w:type="spellStart"/>
-      <w:r>
-        <w:rPr>
-          <w:lang w:val="en"/>
-        </w:rPr>
-        <w:t>Herberg</w:t>
-      </w:r>
-      <w:proofErr w:type="spellEnd"/>
-      <w:r>
-        <w:rPr>
-          <w:lang w:val="en"/>
-        </w:rPr>
-        <w:t xml:space="preserve"> </w:t>
-      </w:r>
-      <w:proofErr w:type="spellStart"/>
-      <w:r>
-        <w:rPr>
-          <w:lang w:val="en"/>
-        </w:rPr>
-        <w:t>spel</w:t>
-      </w:r>
-      <w:proofErr w:type="spellEnd"/>
-    </w:p>
-    <w:p>
-      <w:pPr>
-        <w:rPr>
-          <w:lang w:val="en"/>
-        </w:rPr>
-      </w:pPr>
-      <w:r>
-        <w:rPr>
-          <w:lang w:val="en"/>
-        </w:rPr>
-        <w:t>wizard</w:t>
-      </w:r>
-    </w:p>
-    <w:p>
-      <w:pPr>
-        <w:rPr>
-          <w:lang w:val="en"/>
-        </w:rPr>
-      </w:pPr>
-      <w:proofErr w:type="spellStart"/>
-      <w:r>
-        <w:rPr>
-          <w:lang w:val="en"/>
-        </w:rPr>
-        <w:t>Magischbos</w:t>
-      </w:r>
-      <w:proofErr w:type="spellEnd"/>
-    </w:p>
-    <w:p>
-      <w:pPr>
-        <w:rPr>
-          <w:lang w:val="en"/>
-        </w:rPr>
-      </w:pPr>
-      <w:proofErr w:type="spellStart"/>
-      <w:r>
-        <w:rPr>
-          <w:lang w:val="en"/>
-        </w:rPr>
-        <w:t>Gezicht</w:t>
-      </w:r>
-      <w:proofErr w:type="spellEnd"/>
-      <w:r>
-        <w:rPr>
-          <w:lang w:val="en"/>
-        </w:rPr>
-        <w:t xml:space="preserve"> in de </w:t>
-      </w:r>
-      <w:proofErr w:type="spellStart"/>
-      <w:r>
-        <w:rPr>
-          <w:lang w:val="en"/>
-        </w:rPr>
-        <w:t>tempel</w:t>
-      </w:r>
-      <w:proofErr w:type="spellEnd"/>
+    </w:p>
+    <w:p>
+      <w:r>
+        <w:t>Gezicht in de tempel</w:t>
+      </w:r>
     </w:p>
     <w:p>
       <w:pPr>
@@ -1973,17 +1626,17 @@
     <w:lsdException w:name="Unresolved Mention" w:semiHidden="1" w:unhideWhenUsed="1"/>
     <w:lsdException w:name="Smart Link" w:semiHidden="1" w:unhideWhenUsed="1"/>
   </w:latentStyles>
-  <w:style w:type="paragraph" w:default="1" w:styleId="Standaard">
+  <w:style w:type="paragraph" w:default="1" w:styleId="Normal">
     <w:name w:val="Normal"/>
     <w:qFormat/>
   </w:style>
-  <w:style w:type="character" w:default="1" w:styleId="Standaardalinea-lettertype">
+  <w:style w:type="character" w:default="1" w:styleId="DefaultParagraphFont">
     <w:name w:val="Default Paragraph Font"/>
     <w:uiPriority w:val="1"/>
     <w:semiHidden/>
     <w:unhideWhenUsed/>
   </w:style>
-  <w:style w:type="table" w:default="1" w:styleId="Standaardtabel">
+  <w:style w:type="table" w:default="1" w:styleId="TableNormal">
     <w:name w:val="Normal Table"/>
     <w:uiPriority w:val="99"/>
     <w:semiHidden/>
@@ -1998,15 +1651,15 @@
       </w:tblCellMar>
     </w:tblPr>
   </w:style>
-  <w:style w:type="numbering" w:default="1" w:styleId="Geenlijst">
+  <w:style w:type="numbering" w:default="1" w:styleId="NoList">
     <w:name w:val="No List"/>
     <w:uiPriority w:val="99"/>
     <w:semiHidden/>
     <w:unhideWhenUsed/>
   </w:style>
-  <w:style w:type="paragraph" w:styleId="Lijstalinea">
+  <w:style w:type="paragraph" w:styleId="ListParagraph">
     <w:name w:val="List Paragraph"/>
-    <w:basedOn w:val="Standaard"/>
+    <w:basedOn w:val="Normal"/>
     <w:uiPriority w:val="34"/>
     <w:qFormat/>
     <w:rsid w:val="003303C0"/>
@@ -2017,12 +1670,12 @@
   </w:style>
   <w:style w:type="character" w:customStyle="1" w:styleId="q4iawc">
     <w:name w:val="q4iawc"/>
-    <w:basedOn w:val="Standaardalinea-lettertype"/>
+    <w:basedOn w:val="DefaultParagraphFont"/>
     <w:rsid w:val="003303C0"/>
   </w:style>
   <w:style w:type="character" w:customStyle="1" w:styleId="viiyi">
     <w:name w:val="viiyi"/>
-    <w:basedOn w:val="Standaardalinea-lettertype"/>
+    <w:basedOn w:val="DefaultParagraphFont"/>
     <w:rsid w:val="00334F9D"/>
   </w:style>
 </w:styles>
